--- a/TestBarcode/test4.docx
+++ b/TestBarcode/test4.docx
@@ -49,15 +49,6 @@
                 <w:szCs w:val="24"/>
               </w:rPr>
             </w:pPr>
-            <w:r>
-              <w:rPr>
-                <w:rFonts w:ascii="Arial" w:hAnsi="Arial" w:cs="Arial"/>
-                <w:b/>
-                <w:sz w:val="24"/>
-                <w:szCs w:val="24"/>
-              </w:rPr>
-              <w:t>15</w:t>
-            </w:r>
           </w:p>
           <w:p>
             <w:pPr>
@@ -93,15 +84,6 @@
                 <w:szCs w:val="24"/>
               </w:rPr>
             </w:pPr>
-            <w:r>
-              <w:rPr>
-                <w:rFonts w:ascii="Arial" w:hAnsi="Arial" w:cs="Arial"/>
-                <w:b/>
-                <w:sz w:val="24"/>
-                <w:szCs w:val="24"/>
-              </w:rPr>
-              <w:t>HYN</w:t>
-            </w:r>
           </w:p>
           <w:p>
             <w:pPr>
@@ -115,15 +97,6 @@
                 <w:szCs w:val="24"/>
               </w:rPr>
             </w:pPr>
-            <w:r>
-              <w:rPr>
-                <w:rFonts w:ascii="Arial" w:hAnsi="Arial" w:cs="Arial"/>
-                <w:b/>
-                <w:sz w:val="24"/>
-                <w:szCs w:val="24"/>
-              </w:rPr>
-              <w:t>129</w:t>
-            </w:r>
           </w:p>
           <w:p>
             <w:pPr>
@@ -137,15 +110,6 @@
                 <w:szCs w:val="24"/>
               </w:rPr>
             </w:pPr>
-            <w:r>
-              <w:rPr>
-                <w:rFonts w:ascii="Arial" w:hAnsi="Arial" w:cs="Arial"/>
-                <w:b/>
-                <w:sz w:val="24"/>
-                <w:szCs w:val="24"/>
-              </w:rPr>
-              <w:t>+7</w:t>
-            </w:r>
           </w:p>
           <w:p>
             <w:pPr>
